--- a/lab4/answers.docx
+++ b/lab4/answers.docx
@@ -2079,88 +2079,110 @@
     </w:p>
     <w:p>
       <w:pPr>
-        <w:rPr>
-          <w:b/>
-          <w:bCs/>
-        </w:rPr>
-      </w:pPr>
-    </w:p>
-    <w:p>
-      <w:pPr>
-        <w:spacing w:line="360" w:lineRule="auto"/>
-        <w:jc w:val="both"/>
-      </w:pPr>
-      <w:r>
-        <w:t>Bootstrap is an open source framework which provides the developer with</w:t>
-      </w:r>
-      <w:r>
-        <w:t xml:space="preserve"> a collection of responsive designs. Using bootstrap reduces the amount of CSS </w:t>
-      </w:r>
-      <w:r>
-        <w:t>styling</w:t>
-      </w:r>
-      <w:r>
-        <w:t xml:space="preserve"> which has to be written by the developer</w:t>
-      </w:r>
-      <w:r>
-        <w:t>.</w:t>
-      </w:r>
-      <w:r>
-        <w:t xml:space="preserve"> It can be easily imported into a project through a CDN or hosting it locally.</w:t>
-      </w:r>
-    </w:p>
-    <w:p>
-      <w:pPr>
-        <w:spacing w:line="360" w:lineRule="auto"/>
-        <w:jc w:val="both"/>
-      </w:pPr>
-    </w:p>
-    <w:p>
-      <w:pPr>
-        <w:spacing w:line="360" w:lineRule="auto"/>
-        <w:jc w:val="both"/>
-      </w:pPr>
-      <w:r>
-        <w:t>The Bootstrap framework assists in responsive web design. A responsive website is important so that it will display correctly on a variety of devices e.g. mobile and other smart devices. Having a responsive website is more or less expected otherwise it will lead to poor user experience.</w:t>
-      </w:r>
-    </w:p>
-    <w:p>
-      <w:pPr>
-        <w:spacing w:line="360" w:lineRule="auto"/>
-        <w:jc w:val="both"/>
-      </w:pPr>
-    </w:p>
-    <w:p>
-      <w:pPr>
-        <w:spacing w:line="360" w:lineRule="auto"/>
-        <w:jc w:val="both"/>
-      </w:pPr>
-      <w:r>
-        <w:t>Bootstrap itself is just a collection of JavaScript and CSS which can be utilised by developers to easily create responsive websites.</w:t>
-      </w:r>
-      <w:r>
-        <w:t xml:space="preserve"> </w:t>
-      </w:r>
-      <w:r>
-        <w:t xml:space="preserve">Bootstrap can be used by using </w:t>
-      </w:r>
-      <w:r>
-        <w:t>a content delivery network(CDN)</w:t>
-      </w:r>
-      <w:r>
-        <w:t xml:space="preserve"> which is loaded from a server or it can be downloaded locally such that it is loaded from the same source as the websites files.</w:t>
-      </w:r>
-      <w:r>
-        <w:t xml:space="preserve"> The latter is the safer option as CDNs can sometimes produce errors when attempting to </w:t>
-      </w:r>
-      <w:r>
-        <w:t>retrieve the</w:t>
-      </w:r>
-      <w:r>
-        <w:t xml:space="preserve"> content.</w:t>
-      </w:r>
-    </w:p>
-    <w:p/>
+        <w:spacing w:line="360" w:lineRule="auto"/>
+        <w:jc w:val="both"/>
+      </w:pPr>
+    </w:p>
+    <w:p>
+      <w:pPr>
+        <w:spacing w:line="360" w:lineRule="auto"/>
+        <w:jc w:val="both"/>
+      </w:pPr>
+      <w:r>
+        <w:t>When a user loads a rich web app from a URL the following steps occur:</w:t>
+      </w:r>
+    </w:p>
+    <w:p>
+      <w:pPr>
+        <w:pStyle w:val="ListParagraph"/>
+        <w:numPr>
+          <w:ilvl w:val="0"/>
+          <w:numId w:val="1"/>
+        </w:numPr>
+        <w:spacing w:line="360" w:lineRule="auto"/>
+        <w:jc w:val="both"/>
+      </w:pPr>
+      <w:r>
+        <w:t xml:space="preserve"> When the user navigates to a URL in the browser, the browser consults the Domain Name Servers (DNS) to find the server where the website is located.</w:t>
+      </w:r>
+    </w:p>
+    <w:p>
+      <w:pPr>
+        <w:pStyle w:val="ListParagraph"/>
+        <w:numPr>
+          <w:ilvl w:val="0"/>
+          <w:numId w:val="1"/>
+        </w:numPr>
+        <w:spacing w:line="360" w:lineRule="auto"/>
+        <w:jc w:val="both"/>
+      </w:pPr>
+      <w:r>
+        <w:t xml:space="preserve"> The browser then establishes a TCP/IP connection with the server and the designated port associated with that URL in order to retrieve the files needed to load the website.</w:t>
+      </w:r>
+    </w:p>
+    <w:p>
+      <w:pPr>
+        <w:pStyle w:val="ListParagraph"/>
+        <w:numPr>
+          <w:ilvl w:val="0"/>
+          <w:numId w:val="1"/>
+        </w:numPr>
+        <w:spacing w:line="360" w:lineRule="auto"/>
+        <w:jc w:val="both"/>
+      </w:pPr>
+      <w:r>
+        <w:t xml:space="preserve"> Once the connection is established, an application server or HTTP proxy listening at the designated IP address accepts the connection from the browser.</w:t>
+      </w:r>
+    </w:p>
+    <w:p>
+      <w:pPr>
+        <w:pStyle w:val="ListParagraph"/>
+        <w:numPr>
+          <w:ilvl w:val="0"/>
+          <w:numId w:val="1"/>
+        </w:numPr>
+        <w:spacing w:line="360" w:lineRule="auto"/>
+        <w:jc w:val="both"/>
+      </w:pPr>
+      <w:r>
+        <w:t xml:space="preserve"> The browser sends a HTTP request over the open TCP/IP connection, and the application server parses the request and responds to the browser with the necessary files.</w:t>
+      </w:r>
+    </w:p>
+    <w:p>
+      <w:pPr>
+        <w:pStyle w:val="ListParagraph"/>
+        <w:numPr>
+          <w:ilvl w:val="0"/>
+          <w:numId w:val="1"/>
+        </w:numPr>
+        <w:spacing w:line="360" w:lineRule="auto"/>
+        <w:jc w:val="both"/>
+      </w:pPr>
+      <w:r>
+        <w:t>The application server delivers the requested files to the browser over the same open TCP/IP connection.</w:t>
+      </w:r>
+    </w:p>
+    <w:p>
+      <w:pPr>
+        <w:pStyle w:val="ListParagraph"/>
+        <w:numPr>
+          <w:ilvl w:val="0"/>
+          <w:numId w:val="1"/>
+        </w:numPr>
+        <w:spacing w:line="360" w:lineRule="auto"/>
+        <w:jc w:val="both"/>
+      </w:pPr>
+      <w:r>
+        <w:t>Some of the files that will be retrieved from the server are HTML, JavaScript as well as CSS</w:t>
+      </w:r>
+    </w:p>
+    <w:p>
+      <w:pPr>
+        <w:spacing w:line="360" w:lineRule="auto"/>
+        <w:ind w:left="360"/>
+        <w:jc w:val="both"/>
+      </w:pPr>
+    </w:p>
     <w:p/>
     <w:sectPr>
       <w:pgSz w:w="11906" w:h="16838"/>
